--- a/Ebay Project Document.docx
+++ b/Ebay Project Document.docx
@@ -1084,7 +1084,7 @@
           <w:rFonts w:cstheme="minorHAnsi"/>
           <w:color w:val="404040" w:themeColor="text1" w:themeTint="BF"/>
         </w:rPr>
-        <w:t xml:space="preserve">              -</w:t>
+        <w:t xml:space="preserve">             -</w:t>
       </w:r>
       <w:r>
         <w:rPr>
@@ -1096,11 +1096,39 @@
     </w:p>
     <w:p>
       <w:pPr>
+        <w:pStyle w:val="ListParagraph"/>
+        <w:numPr>
+          <w:ilvl w:val="0"/>
+          <w:numId w:val="1"/>
+        </w:numPr>
         <w:rPr>
           <w:rFonts w:cstheme="minorHAnsi"/>
           <w:color w:val="404040" w:themeColor="text1" w:themeTint="BF"/>
         </w:rPr>
       </w:pPr>
+      <w:r>
+        <w:rPr>
+          <w:rFonts w:cstheme="minorHAnsi"/>
+          <w:color w:val="404040" w:themeColor="text1" w:themeTint="BF"/>
+        </w:rPr>
+        <w:t>OOPS</w:t>
+      </w:r>
+    </w:p>
+    <w:p>
+      <w:pPr>
+        <w:pStyle w:val="ListParagraph"/>
+        <w:rPr>
+          <w:rFonts w:cstheme="minorHAnsi"/>
+          <w:color w:val="404040" w:themeColor="text1" w:themeTint="BF"/>
+        </w:rPr>
+      </w:pPr>
+      <w:r>
+        <w:rPr>
+          <w:rFonts w:cstheme="minorHAnsi"/>
+          <w:color w:val="404040" w:themeColor="text1" w:themeTint="BF"/>
+        </w:rPr>
+        <w:t xml:space="preserve">             -Inheritance</w:t>
+      </w:r>
     </w:p>
     <w:tbl>
       <w:tblPr>
@@ -10139,7 +10167,7 @@
   <w:abstractNum w:abstractNumId="0" w15:restartNumberingAfterBreak="0">
     <w:nsid w:val="591668E8"/>
     <w:multiLevelType w:val="hybridMultilevel"/>
-    <w:tmpl w:val="BB986C58"/>
+    <w:tmpl w:val="2E18A550"/>
     <w:lvl w:ilvl="0" w:tplc="40090001">
       <w:start w:val="1"/>
       <w:numFmt w:val="bullet"/>
